--- a/AFFARS/DEVELOPMENT/msword/AFFARS-PGI_PART-pgi_5308.docx
+++ b/AFFARS/DEVELOPMENT/msword/AFFARS-PGI_PART-pgi_5308.docx
@@ -1,6 +1,6 @@
 
 <file path=word/document.xml><?xml version="1.0" encoding="utf-8"?>
-<w:document xmlns:wpc="http://schemas.microsoft.com/office/word/2010/wordprocessingCanvas" xmlns:cx="http://schemas.microsoft.com/office/drawing/2014/chartex" xmlns:cx1="http://schemas.microsoft.com/office/drawing/2015/9/8/chartex" xmlns:cx2="http://schemas.microsoft.com/office/drawing/2015/10/21/chartex" xmlns:cx3="http://schemas.microsoft.com/office/drawing/2016/5/9/chartex" xmlns:cx4="http://schemas.microsoft.com/office/drawing/2016/5/10/chartex" xmlns:cx5="http://schemas.microsoft.com/office/drawing/2016/5/11/chartex" xmlns:cx6="http://schemas.microsoft.com/office/drawing/2016/5/12/chartex" xmlns:cx7="http://schemas.microsoft.com/office/drawing/2016/5/13/chartex" xmlns:cx8="http://schemas.microsoft.com/office/drawing/2016/5/14/chartex" xmlns:mc="http://schemas.openxmlformats.org/markup-compatibility/2006" xmlns:aink="http://schemas.microsoft.com/office/drawing/2016/ink" xmlns:am3d="http://schemas.microsoft.com/office/drawing/2017/model3d" xmlns:o="urn:schemas-microsoft-com:office:office" xmlns:r="http://schemas.openxmlformats.org/officeDocument/2006/relationships" xmlns:m="http://schemas.openxmlformats.org/officeDocument/2006/math" xmlns:v="urn:schemas-microsoft-com:vml" xmlns:wp14="http://schemas.microsoft.com/office/word/2010/wordprocessingDrawing" xmlns:wp="http://schemas.openxmlformats.org/drawingml/2006/wordprocessingDrawing" xmlns:w10="urn:schemas-microsoft-com:office:word" xmlns:w="http://schemas.openxmlformats.org/wordprocessingml/2006/main" xmlns:w14="http://schemas.microsoft.com/office/word/2010/wordml" xmlns:w15="http://schemas.microsoft.com/office/word/2012/wordml" xmlns:w16cid="http://schemas.microsoft.com/office/word/2016/wordml/cid" xmlns:w16se="http://schemas.microsoft.com/office/word/2015/wordml/symex" xmlns:wpg="http://schemas.microsoft.com/office/word/2010/wordprocessingGroup" xmlns:wpi="http://schemas.microsoft.com/office/word/2010/wordprocessingInk" xmlns:wne="http://schemas.microsoft.com/office/word/2006/wordml" xmlns:wps="http://schemas.microsoft.com/office/word/2010/wordprocessingShape" mc:Ignorable="w14 w15 w16se w16cid wp14">
+<w:document xmlns:wpc="http://schemas.microsoft.com/office/word/2010/wordprocessingCanvas" xmlns:cx="http://schemas.microsoft.com/office/drawing/2014/chartex" xmlns:cx1="http://schemas.microsoft.com/office/drawing/2015/9/8/chartex" xmlns:cx2="http://schemas.microsoft.com/office/drawing/2015/10/21/chartex" xmlns:cx3="http://schemas.microsoft.com/office/drawing/2016/5/9/chartex" xmlns:cx4="http://schemas.microsoft.com/office/drawing/2016/5/10/chartex" xmlns:cx5="http://schemas.microsoft.com/office/drawing/2016/5/11/chartex" xmlns:cx6="http://schemas.microsoft.com/office/drawing/2016/5/12/chartex" xmlns:cx7="http://schemas.microsoft.com/office/drawing/2016/5/13/chartex" xmlns:cx8="http://schemas.microsoft.com/office/drawing/2016/5/14/chartex" xmlns:mc="http://schemas.openxmlformats.org/markup-compatibility/2006" xmlns:aink="http://schemas.microsoft.com/office/drawing/2016/ink" xmlns:am3d="http://schemas.microsoft.com/office/drawing/2017/model3d" xmlns:o="urn:schemas-microsoft-com:office:office" xmlns:r="http://schemas.openxmlformats.org/officeDocument/2006/relationships" xmlns:m="http://schemas.openxmlformats.org/officeDocument/2006/math" xmlns:v="urn:schemas-microsoft-com:vml" xmlns:wp14="http://schemas.microsoft.com/office/word/2010/wordprocessingDrawing" xmlns:wp="http://schemas.openxmlformats.org/drawingml/2006/wordprocessingDrawing" xmlns:w10="urn:schemas-microsoft-com:office:word" xmlns:w="http://schemas.openxmlformats.org/wordprocessingml/2006/main" xmlns:w14="http://schemas.microsoft.com/office/word/2010/wordml" xmlns:w15="http://schemas.microsoft.com/office/word/2012/wordml" xmlns:w16cex="http://schemas.microsoft.com/office/word/2018/wordml/cex" xmlns:w16cid="http://schemas.microsoft.com/office/word/2016/wordml/cid" xmlns:w16="http://schemas.microsoft.com/office/word/2018/wordml" xmlns:w16sdtdh="http://schemas.microsoft.com/office/word/2020/wordml/sdtdatahash" xmlns:w16se="http://schemas.microsoft.com/office/word/2015/wordml/symex" xmlns:wpg="http://schemas.microsoft.com/office/word/2010/wordprocessingGroup" xmlns:wpi="http://schemas.microsoft.com/office/word/2010/wordprocessingInk" xmlns:wne="http://schemas.microsoft.com/office/word/2006/wordml" xmlns:wps="http://schemas.microsoft.com/office/word/2010/wordprocessingShape" mc:Ignorable="w14 w15 w16se w16cid w16 w16cex w16sdtdh wp14">
   <w:body>
     <w:p>
       <w:pPr>
@@ -458,7 +458,23 @@
           <w:rFonts w:eastAsia="Calibri"/>
           <w:szCs w:val="24"/>
         </w:rPr>
-        <w:t>When awarding an order off of a Federal Supply Schedule, the contracting officer should include the basic schedule contract in the file. When the ordering period of a schedule contract is over, it may no longer be available from the issuing agency.</w:t>
+        <w:t xml:space="preserve">When awarding an order </w:t>
+      </w:r>
+      <w:proofErr w:type="gramStart"/>
+      <w:r>
+        <w:rPr>
+          <w:rFonts w:eastAsia="Calibri"/>
+          <w:szCs w:val="24"/>
+        </w:rPr>
+        <w:t>off of</w:t>
+      </w:r>
+      <w:proofErr w:type="gramEnd"/>
+      <w:r>
+        <w:rPr>
+          <w:rFonts w:eastAsia="Calibri"/>
+          <w:szCs w:val="24"/>
+        </w:rPr>
+        <w:t xml:space="preserve"> a Federal Supply Schedule, the contracting officer should include the basic schedule contract in the file. When the ordering period of a schedule contract is over, it may no longer be available from the issuing agency.</w:t>
       </w:r>
     </w:p>
     <w:p>
@@ -626,7 +642,7 @@
 </file>
 
 <file path=word/endnotes.xml><?xml version="1.0" encoding="utf-8"?>
-<w:endnotes xmlns:wpc="http://schemas.microsoft.com/office/word/2010/wordprocessingCanvas" xmlns:cx="http://schemas.microsoft.com/office/drawing/2014/chartex" xmlns:cx1="http://schemas.microsoft.com/office/drawing/2015/9/8/chartex" xmlns:cx2="http://schemas.microsoft.com/office/drawing/2015/10/21/chartex" xmlns:cx3="http://schemas.microsoft.com/office/drawing/2016/5/9/chartex" xmlns:cx4="http://schemas.microsoft.com/office/drawing/2016/5/10/chartex" xmlns:cx5="http://schemas.microsoft.com/office/drawing/2016/5/11/chartex" xmlns:cx6="http://schemas.microsoft.com/office/drawing/2016/5/12/chartex" xmlns:cx7="http://schemas.microsoft.com/office/drawing/2016/5/13/chartex" xmlns:cx8="http://schemas.microsoft.com/office/drawing/2016/5/14/chartex" xmlns:mc="http://schemas.openxmlformats.org/markup-compatibility/2006" xmlns:aink="http://schemas.microsoft.com/office/drawing/2016/ink" xmlns:am3d="http://schemas.microsoft.com/office/drawing/2017/model3d" xmlns:o="urn:schemas-microsoft-com:office:office" xmlns:r="http://schemas.openxmlformats.org/officeDocument/2006/relationships" xmlns:m="http://schemas.openxmlformats.org/officeDocument/2006/math" xmlns:v="urn:schemas-microsoft-com:vml" xmlns:wp14="http://schemas.microsoft.com/office/word/2010/wordprocessingDrawing" xmlns:wp="http://schemas.openxmlformats.org/drawingml/2006/wordprocessingDrawing" xmlns:w10="urn:schemas-microsoft-com:office:word" xmlns:w="http://schemas.openxmlformats.org/wordprocessingml/2006/main" xmlns:w14="http://schemas.microsoft.com/office/word/2010/wordml" xmlns:w15="http://schemas.microsoft.com/office/word/2012/wordml" xmlns:w16cid="http://schemas.microsoft.com/office/word/2016/wordml/cid" xmlns:w16se="http://schemas.microsoft.com/office/word/2015/wordml/symex" xmlns:wpg="http://schemas.microsoft.com/office/word/2010/wordprocessingGroup" xmlns:wpi="http://schemas.microsoft.com/office/word/2010/wordprocessingInk" xmlns:wne="http://schemas.microsoft.com/office/word/2006/wordml" xmlns:wps="http://schemas.microsoft.com/office/word/2010/wordprocessingShape" mc:Ignorable="w14 w15 w16se w16cid wp14">
+<w:endnotes xmlns:wpc="http://schemas.microsoft.com/office/word/2010/wordprocessingCanvas" xmlns:cx="http://schemas.microsoft.com/office/drawing/2014/chartex" xmlns:cx1="http://schemas.microsoft.com/office/drawing/2015/9/8/chartex" xmlns:cx2="http://schemas.microsoft.com/office/drawing/2015/10/21/chartex" xmlns:cx3="http://schemas.microsoft.com/office/drawing/2016/5/9/chartex" xmlns:cx4="http://schemas.microsoft.com/office/drawing/2016/5/10/chartex" xmlns:cx5="http://schemas.microsoft.com/office/drawing/2016/5/11/chartex" xmlns:cx6="http://schemas.microsoft.com/office/drawing/2016/5/12/chartex" xmlns:cx7="http://schemas.microsoft.com/office/drawing/2016/5/13/chartex" xmlns:cx8="http://schemas.microsoft.com/office/drawing/2016/5/14/chartex" xmlns:mc="http://schemas.openxmlformats.org/markup-compatibility/2006" xmlns:aink="http://schemas.microsoft.com/office/drawing/2016/ink" xmlns:am3d="http://schemas.microsoft.com/office/drawing/2017/model3d" xmlns:o="urn:schemas-microsoft-com:office:office" xmlns:r="http://schemas.openxmlformats.org/officeDocument/2006/relationships" xmlns:m="http://schemas.openxmlformats.org/officeDocument/2006/math" xmlns:v="urn:schemas-microsoft-com:vml" xmlns:wp14="http://schemas.microsoft.com/office/word/2010/wordprocessingDrawing" xmlns:wp="http://schemas.openxmlformats.org/drawingml/2006/wordprocessingDrawing" xmlns:w10="urn:schemas-microsoft-com:office:word" xmlns:w="http://schemas.openxmlformats.org/wordprocessingml/2006/main" xmlns:w14="http://schemas.microsoft.com/office/word/2010/wordml" xmlns:w15="http://schemas.microsoft.com/office/word/2012/wordml" xmlns:w16cex="http://schemas.microsoft.com/office/word/2018/wordml/cex" xmlns:w16cid="http://schemas.microsoft.com/office/word/2016/wordml/cid" xmlns:w16="http://schemas.microsoft.com/office/word/2018/wordml" xmlns:w16sdtdh="http://schemas.microsoft.com/office/word/2020/wordml/sdtdatahash" xmlns:w16se="http://schemas.microsoft.com/office/word/2015/wordml/symex" xmlns:wpg="http://schemas.microsoft.com/office/word/2010/wordprocessingGroup" xmlns:wpi="http://schemas.microsoft.com/office/word/2010/wordprocessingInk" xmlns:wne="http://schemas.microsoft.com/office/word/2006/wordml" xmlns:wps="http://schemas.microsoft.com/office/word/2010/wordprocessingShape" mc:Ignorable="w14 w15 w16se w16cid w16 w16cex w16sdtdh wp14">
   <w:endnote w:type="separator" w:id="-1">
     <w:p>
       <w:pPr>
@@ -651,7 +667,7 @@
 </file>
 
 <file path=word/footer1.xml><?xml version="1.0" encoding="utf-8"?>
-<w:ftr xmlns:wpc="http://schemas.microsoft.com/office/word/2010/wordprocessingCanvas" xmlns:cx="http://schemas.microsoft.com/office/drawing/2014/chartex" xmlns:cx1="http://schemas.microsoft.com/office/drawing/2015/9/8/chartex" xmlns:cx2="http://schemas.microsoft.com/office/drawing/2015/10/21/chartex" xmlns:cx3="http://schemas.microsoft.com/office/drawing/2016/5/9/chartex" xmlns:cx4="http://schemas.microsoft.com/office/drawing/2016/5/10/chartex" xmlns:cx5="http://schemas.microsoft.com/office/drawing/2016/5/11/chartex" xmlns:cx6="http://schemas.microsoft.com/office/drawing/2016/5/12/chartex" xmlns:cx7="http://schemas.microsoft.com/office/drawing/2016/5/13/chartex" xmlns:cx8="http://schemas.microsoft.com/office/drawing/2016/5/14/chartex" xmlns:mc="http://schemas.openxmlformats.org/markup-compatibility/2006" xmlns:aink="http://schemas.microsoft.com/office/drawing/2016/ink" xmlns:am3d="http://schemas.microsoft.com/office/drawing/2017/model3d" xmlns:o="urn:schemas-microsoft-com:office:office" xmlns:r="http://schemas.openxmlformats.org/officeDocument/2006/relationships" xmlns:m="http://schemas.openxmlformats.org/officeDocument/2006/math" xmlns:v="urn:schemas-microsoft-com:vml" xmlns:wp14="http://schemas.microsoft.com/office/word/2010/wordprocessingDrawing" xmlns:wp="http://schemas.openxmlformats.org/drawingml/2006/wordprocessingDrawing" xmlns:w10="urn:schemas-microsoft-com:office:word" xmlns:w="http://schemas.openxmlformats.org/wordprocessingml/2006/main" xmlns:w14="http://schemas.microsoft.com/office/word/2010/wordml" xmlns:w15="http://schemas.microsoft.com/office/word/2012/wordml" xmlns:w16cid="http://schemas.microsoft.com/office/word/2016/wordml/cid" xmlns:w16se="http://schemas.microsoft.com/office/word/2015/wordml/symex" xmlns:wpg="http://schemas.microsoft.com/office/word/2010/wordprocessingGroup" xmlns:wpi="http://schemas.microsoft.com/office/word/2010/wordprocessingInk" xmlns:wne="http://schemas.microsoft.com/office/word/2006/wordml" xmlns:wps="http://schemas.microsoft.com/office/word/2010/wordprocessingShape" mc:Ignorable="w14 w15 w16se w16cid wp14">
+<w:ftr xmlns:wpc="http://schemas.microsoft.com/office/word/2010/wordprocessingCanvas" xmlns:cx="http://schemas.microsoft.com/office/drawing/2014/chartex" xmlns:cx1="http://schemas.microsoft.com/office/drawing/2015/9/8/chartex" xmlns:cx2="http://schemas.microsoft.com/office/drawing/2015/10/21/chartex" xmlns:cx3="http://schemas.microsoft.com/office/drawing/2016/5/9/chartex" xmlns:cx4="http://schemas.microsoft.com/office/drawing/2016/5/10/chartex" xmlns:cx5="http://schemas.microsoft.com/office/drawing/2016/5/11/chartex" xmlns:cx6="http://schemas.microsoft.com/office/drawing/2016/5/12/chartex" xmlns:cx7="http://schemas.microsoft.com/office/drawing/2016/5/13/chartex" xmlns:cx8="http://schemas.microsoft.com/office/drawing/2016/5/14/chartex" xmlns:mc="http://schemas.openxmlformats.org/markup-compatibility/2006" xmlns:aink="http://schemas.microsoft.com/office/drawing/2016/ink" xmlns:am3d="http://schemas.microsoft.com/office/drawing/2017/model3d" xmlns:o="urn:schemas-microsoft-com:office:office" xmlns:r="http://schemas.openxmlformats.org/officeDocument/2006/relationships" xmlns:m="http://schemas.openxmlformats.org/officeDocument/2006/math" xmlns:v="urn:schemas-microsoft-com:vml" xmlns:wp14="http://schemas.microsoft.com/office/word/2010/wordprocessingDrawing" xmlns:wp="http://schemas.openxmlformats.org/drawingml/2006/wordprocessingDrawing" xmlns:w10="urn:schemas-microsoft-com:office:word" xmlns:w="http://schemas.openxmlformats.org/wordprocessingml/2006/main" xmlns:w14="http://schemas.microsoft.com/office/word/2010/wordml" xmlns:w15="http://schemas.microsoft.com/office/word/2012/wordml" xmlns:w16cex="http://schemas.microsoft.com/office/word/2018/wordml/cex" xmlns:w16cid="http://schemas.microsoft.com/office/word/2016/wordml/cid" xmlns:w16="http://schemas.microsoft.com/office/word/2018/wordml" xmlns:w16sdtdh="http://schemas.microsoft.com/office/word/2020/wordml/sdtdatahash" xmlns:w16se="http://schemas.microsoft.com/office/word/2015/wordml/symex" xmlns:wpg="http://schemas.microsoft.com/office/word/2010/wordprocessingGroup" xmlns:wpi="http://schemas.microsoft.com/office/word/2010/wordprocessingInk" xmlns:wne="http://schemas.microsoft.com/office/word/2006/wordml" xmlns:wps="http://schemas.microsoft.com/office/word/2010/wordprocessingShape" mc:Ignorable="w14 w15 w16se w16cid w16 w16cex w16sdtdh wp14">
   <w:p>
     <w:pPr>
       <w:pStyle w:val="Footer"/>
@@ -661,7 +677,7 @@
 </file>
 
 <file path=word/footer2.xml><?xml version="1.0" encoding="utf-8"?>
-<w:ftr xmlns:wpc="http://schemas.microsoft.com/office/word/2010/wordprocessingCanvas" xmlns:cx="http://schemas.microsoft.com/office/drawing/2014/chartex" xmlns:cx1="http://schemas.microsoft.com/office/drawing/2015/9/8/chartex" xmlns:cx2="http://schemas.microsoft.com/office/drawing/2015/10/21/chartex" xmlns:cx3="http://schemas.microsoft.com/office/drawing/2016/5/9/chartex" xmlns:cx4="http://schemas.microsoft.com/office/drawing/2016/5/10/chartex" xmlns:cx5="http://schemas.microsoft.com/office/drawing/2016/5/11/chartex" xmlns:cx6="http://schemas.microsoft.com/office/drawing/2016/5/12/chartex" xmlns:cx7="http://schemas.microsoft.com/office/drawing/2016/5/13/chartex" xmlns:cx8="http://schemas.microsoft.com/office/drawing/2016/5/14/chartex" xmlns:mc="http://schemas.openxmlformats.org/markup-compatibility/2006" xmlns:aink="http://schemas.microsoft.com/office/drawing/2016/ink" xmlns:am3d="http://schemas.microsoft.com/office/drawing/2017/model3d" xmlns:o="urn:schemas-microsoft-com:office:office" xmlns:r="http://schemas.openxmlformats.org/officeDocument/2006/relationships" xmlns:m="http://schemas.openxmlformats.org/officeDocument/2006/math" xmlns:v="urn:schemas-microsoft-com:vml" xmlns:wp14="http://schemas.microsoft.com/office/word/2010/wordprocessingDrawing" xmlns:wp="http://schemas.openxmlformats.org/drawingml/2006/wordprocessingDrawing" xmlns:w10="urn:schemas-microsoft-com:office:word" xmlns:w="http://schemas.openxmlformats.org/wordprocessingml/2006/main" xmlns:w14="http://schemas.microsoft.com/office/word/2010/wordml" xmlns:w15="http://schemas.microsoft.com/office/word/2012/wordml" xmlns:w16cid="http://schemas.microsoft.com/office/word/2016/wordml/cid" xmlns:w16se="http://schemas.microsoft.com/office/word/2015/wordml/symex" xmlns:wpg="http://schemas.microsoft.com/office/word/2010/wordprocessingGroup" xmlns:wpi="http://schemas.microsoft.com/office/word/2010/wordprocessingInk" xmlns:wne="http://schemas.microsoft.com/office/word/2006/wordml" xmlns:wps="http://schemas.microsoft.com/office/word/2010/wordprocessingShape" mc:Ignorable="w14 w15 w16se w16cid wp14">
+<w:ftr xmlns:wpc="http://schemas.microsoft.com/office/word/2010/wordprocessingCanvas" xmlns:cx="http://schemas.microsoft.com/office/drawing/2014/chartex" xmlns:cx1="http://schemas.microsoft.com/office/drawing/2015/9/8/chartex" xmlns:cx2="http://schemas.microsoft.com/office/drawing/2015/10/21/chartex" xmlns:cx3="http://schemas.microsoft.com/office/drawing/2016/5/9/chartex" xmlns:cx4="http://schemas.microsoft.com/office/drawing/2016/5/10/chartex" xmlns:cx5="http://schemas.microsoft.com/office/drawing/2016/5/11/chartex" xmlns:cx6="http://schemas.microsoft.com/office/drawing/2016/5/12/chartex" xmlns:cx7="http://schemas.microsoft.com/office/drawing/2016/5/13/chartex" xmlns:cx8="http://schemas.microsoft.com/office/drawing/2016/5/14/chartex" xmlns:mc="http://schemas.openxmlformats.org/markup-compatibility/2006" xmlns:aink="http://schemas.microsoft.com/office/drawing/2016/ink" xmlns:am3d="http://schemas.microsoft.com/office/drawing/2017/model3d" xmlns:o="urn:schemas-microsoft-com:office:office" xmlns:r="http://schemas.openxmlformats.org/officeDocument/2006/relationships" xmlns:m="http://schemas.openxmlformats.org/officeDocument/2006/math" xmlns:v="urn:schemas-microsoft-com:vml" xmlns:wp14="http://schemas.microsoft.com/office/word/2010/wordprocessingDrawing" xmlns:wp="http://schemas.openxmlformats.org/drawingml/2006/wordprocessingDrawing" xmlns:w10="urn:schemas-microsoft-com:office:word" xmlns:w="http://schemas.openxmlformats.org/wordprocessingml/2006/main" xmlns:w14="http://schemas.microsoft.com/office/word/2010/wordml" xmlns:w15="http://schemas.microsoft.com/office/word/2012/wordml" xmlns:w16cex="http://schemas.microsoft.com/office/word/2018/wordml/cex" xmlns:w16cid="http://schemas.microsoft.com/office/word/2016/wordml/cid" xmlns:w16="http://schemas.microsoft.com/office/word/2018/wordml" xmlns:w16sdtdh="http://schemas.microsoft.com/office/word/2020/wordml/sdtdatahash" xmlns:w16se="http://schemas.microsoft.com/office/word/2015/wordml/symex" xmlns:wpg="http://schemas.microsoft.com/office/word/2010/wordprocessingGroup" xmlns:wpi="http://schemas.microsoft.com/office/word/2010/wordprocessingInk" xmlns:wne="http://schemas.microsoft.com/office/word/2006/wordml" xmlns:wps="http://schemas.microsoft.com/office/word/2010/wordprocessingShape" mc:Ignorable="w14 w15 w16se w16cid w16 w16cex w16sdtdh wp14">
   <w:p>
     <w:pPr>
       <w:pStyle w:val="Footer"/>
@@ -671,7 +687,7 @@
 </file>
 
 <file path=word/footer3.xml><?xml version="1.0" encoding="utf-8"?>
-<w:ftr xmlns:wpc="http://schemas.microsoft.com/office/word/2010/wordprocessingCanvas" xmlns:cx="http://schemas.microsoft.com/office/drawing/2014/chartex" xmlns:cx1="http://schemas.microsoft.com/office/drawing/2015/9/8/chartex" xmlns:cx2="http://schemas.microsoft.com/office/drawing/2015/10/21/chartex" xmlns:cx3="http://schemas.microsoft.com/office/drawing/2016/5/9/chartex" xmlns:cx4="http://schemas.microsoft.com/office/drawing/2016/5/10/chartex" xmlns:cx5="http://schemas.microsoft.com/office/drawing/2016/5/11/chartex" xmlns:cx6="http://schemas.microsoft.com/office/drawing/2016/5/12/chartex" xmlns:cx7="http://schemas.microsoft.com/office/drawing/2016/5/13/chartex" xmlns:cx8="http://schemas.microsoft.com/office/drawing/2016/5/14/chartex" xmlns:mc="http://schemas.openxmlformats.org/markup-compatibility/2006" xmlns:aink="http://schemas.microsoft.com/office/drawing/2016/ink" xmlns:am3d="http://schemas.microsoft.com/office/drawing/2017/model3d" xmlns:o="urn:schemas-microsoft-com:office:office" xmlns:r="http://schemas.openxmlformats.org/officeDocument/2006/relationships" xmlns:m="http://schemas.openxmlformats.org/officeDocument/2006/math" xmlns:v="urn:schemas-microsoft-com:vml" xmlns:wp14="http://schemas.microsoft.com/office/word/2010/wordprocessingDrawing" xmlns:wp="http://schemas.openxmlformats.org/drawingml/2006/wordprocessingDrawing" xmlns:w10="urn:schemas-microsoft-com:office:word" xmlns:w="http://schemas.openxmlformats.org/wordprocessingml/2006/main" xmlns:w14="http://schemas.microsoft.com/office/word/2010/wordml" xmlns:w15="http://schemas.microsoft.com/office/word/2012/wordml" xmlns:w16cid="http://schemas.microsoft.com/office/word/2016/wordml/cid" xmlns:w16se="http://schemas.microsoft.com/office/word/2015/wordml/symex" xmlns:wpg="http://schemas.microsoft.com/office/word/2010/wordprocessingGroup" xmlns:wpi="http://schemas.microsoft.com/office/word/2010/wordprocessingInk" xmlns:wne="http://schemas.microsoft.com/office/word/2006/wordml" xmlns:wps="http://schemas.microsoft.com/office/word/2010/wordprocessingShape" mc:Ignorable="w14 w15 w16se w16cid wp14">
+<w:ftr xmlns:wpc="http://schemas.microsoft.com/office/word/2010/wordprocessingCanvas" xmlns:cx="http://schemas.microsoft.com/office/drawing/2014/chartex" xmlns:cx1="http://schemas.microsoft.com/office/drawing/2015/9/8/chartex" xmlns:cx2="http://schemas.microsoft.com/office/drawing/2015/10/21/chartex" xmlns:cx3="http://schemas.microsoft.com/office/drawing/2016/5/9/chartex" xmlns:cx4="http://schemas.microsoft.com/office/drawing/2016/5/10/chartex" xmlns:cx5="http://schemas.microsoft.com/office/drawing/2016/5/11/chartex" xmlns:cx6="http://schemas.microsoft.com/office/drawing/2016/5/12/chartex" xmlns:cx7="http://schemas.microsoft.com/office/drawing/2016/5/13/chartex" xmlns:cx8="http://schemas.microsoft.com/office/drawing/2016/5/14/chartex" xmlns:mc="http://schemas.openxmlformats.org/markup-compatibility/2006" xmlns:aink="http://schemas.microsoft.com/office/drawing/2016/ink" xmlns:am3d="http://schemas.microsoft.com/office/drawing/2017/model3d" xmlns:o="urn:schemas-microsoft-com:office:office" xmlns:r="http://schemas.openxmlformats.org/officeDocument/2006/relationships" xmlns:m="http://schemas.openxmlformats.org/officeDocument/2006/math" xmlns:v="urn:schemas-microsoft-com:vml" xmlns:wp14="http://schemas.microsoft.com/office/word/2010/wordprocessingDrawing" xmlns:wp="http://schemas.openxmlformats.org/drawingml/2006/wordprocessingDrawing" xmlns:w10="urn:schemas-microsoft-com:office:word" xmlns:w="http://schemas.openxmlformats.org/wordprocessingml/2006/main" xmlns:w14="http://schemas.microsoft.com/office/word/2010/wordml" xmlns:w15="http://schemas.microsoft.com/office/word/2012/wordml" xmlns:w16cex="http://schemas.microsoft.com/office/word/2018/wordml/cex" xmlns:w16cid="http://schemas.microsoft.com/office/word/2016/wordml/cid" xmlns:w16="http://schemas.microsoft.com/office/word/2018/wordml" xmlns:w16sdtdh="http://schemas.microsoft.com/office/word/2020/wordml/sdtdatahash" xmlns:w16se="http://schemas.microsoft.com/office/word/2015/wordml/symex" xmlns:wpg="http://schemas.microsoft.com/office/word/2010/wordprocessingGroup" xmlns:wpi="http://schemas.microsoft.com/office/word/2010/wordprocessingInk" xmlns:wne="http://schemas.microsoft.com/office/word/2006/wordml" xmlns:wps="http://schemas.microsoft.com/office/word/2010/wordprocessingShape" mc:Ignorable="w14 w15 w16se w16cid w16 w16cex w16sdtdh wp14">
   <w:p>
     <w:pPr>
       <w:pStyle w:val="Footer"/>
@@ -681,7 +697,7 @@
 </file>
 
 <file path=word/footnotes.xml><?xml version="1.0" encoding="utf-8"?>
-<w:footnotes xmlns:wpc="http://schemas.microsoft.com/office/word/2010/wordprocessingCanvas" xmlns:cx="http://schemas.microsoft.com/office/drawing/2014/chartex" xmlns:cx1="http://schemas.microsoft.com/office/drawing/2015/9/8/chartex" xmlns:cx2="http://schemas.microsoft.com/office/drawing/2015/10/21/chartex" xmlns:cx3="http://schemas.microsoft.com/office/drawing/2016/5/9/chartex" xmlns:cx4="http://schemas.microsoft.com/office/drawing/2016/5/10/chartex" xmlns:cx5="http://schemas.microsoft.com/office/drawing/2016/5/11/chartex" xmlns:cx6="http://schemas.microsoft.com/office/drawing/2016/5/12/chartex" xmlns:cx7="http://schemas.microsoft.com/office/drawing/2016/5/13/chartex" xmlns:cx8="http://schemas.microsoft.com/office/drawing/2016/5/14/chartex" xmlns:mc="http://schemas.openxmlformats.org/markup-compatibility/2006" xmlns:aink="http://schemas.microsoft.com/office/drawing/2016/ink" xmlns:am3d="http://schemas.microsoft.com/office/drawing/2017/model3d" xmlns:o="urn:schemas-microsoft-com:office:office" xmlns:r="http://schemas.openxmlformats.org/officeDocument/2006/relationships" xmlns:m="http://schemas.openxmlformats.org/officeDocument/2006/math" xmlns:v="urn:schemas-microsoft-com:vml" xmlns:wp14="http://schemas.microsoft.com/office/word/2010/wordprocessingDrawing" xmlns:wp="http://schemas.openxmlformats.org/drawingml/2006/wordprocessingDrawing" xmlns:w10="urn:schemas-microsoft-com:office:word" xmlns:w="http://schemas.openxmlformats.org/wordprocessingml/2006/main" xmlns:w14="http://schemas.microsoft.com/office/word/2010/wordml" xmlns:w15="http://schemas.microsoft.com/office/word/2012/wordml" xmlns:w16cid="http://schemas.microsoft.com/office/word/2016/wordml/cid" xmlns:w16se="http://schemas.microsoft.com/office/word/2015/wordml/symex" xmlns:wpg="http://schemas.microsoft.com/office/word/2010/wordprocessingGroup" xmlns:wpi="http://schemas.microsoft.com/office/word/2010/wordprocessingInk" xmlns:wne="http://schemas.microsoft.com/office/word/2006/wordml" xmlns:wps="http://schemas.microsoft.com/office/word/2010/wordprocessingShape" mc:Ignorable="w14 w15 w16se w16cid wp14">
+<w:footnotes xmlns:wpc="http://schemas.microsoft.com/office/word/2010/wordprocessingCanvas" xmlns:cx="http://schemas.microsoft.com/office/drawing/2014/chartex" xmlns:cx1="http://schemas.microsoft.com/office/drawing/2015/9/8/chartex" xmlns:cx2="http://schemas.microsoft.com/office/drawing/2015/10/21/chartex" xmlns:cx3="http://schemas.microsoft.com/office/drawing/2016/5/9/chartex" xmlns:cx4="http://schemas.microsoft.com/office/drawing/2016/5/10/chartex" xmlns:cx5="http://schemas.microsoft.com/office/drawing/2016/5/11/chartex" xmlns:cx6="http://schemas.microsoft.com/office/drawing/2016/5/12/chartex" xmlns:cx7="http://schemas.microsoft.com/office/drawing/2016/5/13/chartex" xmlns:cx8="http://schemas.microsoft.com/office/drawing/2016/5/14/chartex" xmlns:mc="http://schemas.openxmlformats.org/markup-compatibility/2006" xmlns:aink="http://schemas.microsoft.com/office/drawing/2016/ink" xmlns:am3d="http://schemas.microsoft.com/office/drawing/2017/model3d" xmlns:o="urn:schemas-microsoft-com:office:office" xmlns:r="http://schemas.openxmlformats.org/officeDocument/2006/relationships" xmlns:m="http://schemas.openxmlformats.org/officeDocument/2006/math" xmlns:v="urn:schemas-microsoft-com:vml" xmlns:wp14="http://schemas.microsoft.com/office/word/2010/wordprocessingDrawing" xmlns:wp="http://schemas.openxmlformats.org/drawingml/2006/wordprocessingDrawing" xmlns:w10="urn:schemas-microsoft-com:office:word" xmlns:w="http://schemas.openxmlformats.org/wordprocessingml/2006/main" xmlns:w14="http://schemas.microsoft.com/office/word/2010/wordml" xmlns:w15="http://schemas.microsoft.com/office/word/2012/wordml" xmlns:w16cex="http://schemas.microsoft.com/office/word/2018/wordml/cex" xmlns:w16cid="http://schemas.microsoft.com/office/word/2016/wordml/cid" xmlns:w16="http://schemas.microsoft.com/office/word/2018/wordml" xmlns:w16sdtdh="http://schemas.microsoft.com/office/word/2020/wordml/sdtdatahash" xmlns:w16se="http://schemas.microsoft.com/office/word/2015/wordml/symex" xmlns:wpg="http://schemas.microsoft.com/office/word/2010/wordprocessingGroup" xmlns:wpi="http://schemas.microsoft.com/office/word/2010/wordprocessingInk" xmlns:wne="http://schemas.microsoft.com/office/word/2006/wordml" xmlns:wps="http://schemas.microsoft.com/office/word/2010/wordprocessingShape" mc:Ignorable="w14 w15 w16se w16cid w16 w16cex w16sdtdh wp14">
   <w:footnote w:type="separator" w:id="-1">
     <w:p>
       <w:pPr>
@@ -706,7 +722,7 @@
 </file>
 
 <file path=word/header1.xml><?xml version="1.0" encoding="utf-8"?>
-<w:hdr xmlns:wpc="http://schemas.microsoft.com/office/word/2010/wordprocessingCanvas" xmlns:cx="http://schemas.microsoft.com/office/drawing/2014/chartex" xmlns:cx1="http://schemas.microsoft.com/office/drawing/2015/9/8/chartex" xmlns:cx2="http://schemas.microsoft.com/office/drawing/2015/10/21/chartex" xmlns:cx3="http://schemas.microsoft.com/office/drawing/2016/5/9/chartex" xmlns:cx4="http://schemas.microsoft.com/office/drawing/2016/5/10/chartex" xmlns:cx5="http://schemas.microsoft.com/office/drawing/2016/5/11/chartex" xmlns:cx6="http://schemas.microsoft.com/office/drawing/2016/5/12/chartex" xmlns:cx7="http://schemas.microsoft.com/office/drawing/2016/5/13/chartex" xmlns:cx8="http://schemas.microsoft.com/office/drawing/2016/5/14/chartex" xmlns:mc="http://schemas.openxmlformats.org/markup-compatibility/2006" xmlns:aink="http://schemas.microsoft.com/office/drawing/2016/ink" xmlns:am3d="http://schemas.microsoft.com/office/drawing/2017/model3d" xmlns:o="urn:schemas-microsoft-com:office:office" xmlns:r="http://schemas.openxmlformats.org/officeDocument/2006/relationships" xmlns:m="http://schemas.openxmlformats.org/officeDocument/2006/math" xmlns:v="urn:schemas-microsoft-com:vml" xmlns:wp14="http://schemas.microsoft.com/office/word/2010/wordprocessingDrawing" xmlns:wp="http://schemas.openxmlformats.org/drawingml/2006/wordprocessingDrawing" xmlns:w10="urn:schemas-microsoft-com:office:word" xmlns:w="http://schemas.openxmlformats.org/wordprocessingml/2006/main" xmlns:w14="http://schemas.microsoft.com/office/word/2010/wordml" xmlns:w15="http://schemas.microsoft.com/office/word/2012/wordml" xmlns:w16cid="http://schemas.microsoft.com/office/word/2016/wordml/cid" xmlns:w16se="http://schemas.microsoft.com/office/word/2015/wordml/symex" xmlns:wpg="http://schemas.microsoft.com/office/word/2010/wordprocessingGroup" xmlns:wpi="http://schemas.microsoft.com/office/word/2010/wordprocessingInk" xmlns:wne="http://schemas.microsoft.com/office/word/2006/wordml" xmlns:wps="http://schemas.microsoft.com/office/word/2010/wordprocessingShape" mc:Ignorable="w14 w15 w16se w16cid wp14">
+<w:hdr xmlns:wpc="http://schemas.microsoft.com/office/word/2010/wordprocessingCanvas" xmlns:cx="http://schemas.microsoft.com/office/drawing/2014/chartex" xmlns:cx1="http://schemas.microsoft.com/office/drawing/2015/9/8/chartex" xmlns:cx2="http://schemas.microsoft.com/office/drawing/2015/10/21/chartex" xmlns:cx3="http://schemas.microsoft.com/office/drawing/2016/5/9/chartex" xmlns:cx4="http://schemas.microsoft.com/office/drawing/2016/5/10/chartex" xmlns:cx5="http://schemas.microsoft.com/office/drawing/2016/5/11/chartex" xmlns:cx6="http://schemas.microsoft.com/office/drawing/2016/5/12/chartex" xmlns:cx7="http://schemas.microsoft.com/office/drawing/2016/5/13/chartex" xmlns:cx8="http://schemas.microsoft.com/office/drawing/2016/5/14/chartex" xmlns:mc="http://schemas.openxmlformats.org/markup-compatibility/2006" xmlns:aink="http://schemas.microsoft.com/office/drawing/2016/ink" xmlns:am3d="http://schemas.microsoft.com/office/drawing/2017/model3d" xmlns:o="urn:schemas-microsoft-com:office:office" xmlns:r="http://schemas.openxmlformats.org/officeDocument/2006/relationships" xmlns:m="http://schemas.openxmlformats.org/officeDocument/2006/math" xmlns:v="urn:schemas-microsoft-com:vml" xmlns:wp14="http://schemas.microsoft.com/office/word/2010/wordprocessingDrawing" xmlns:wp="http://schemas.openxmlformats.org/drawingml/2006/wordprocessingDrawing" xmlns:w10="urn:schemas-microsoft-com:office:word" xmlns:w="http://schemas.openxmlformats.org/wordprocessingml/2006/main" xmlns:w14="http://schemas.microsoft.com/office/word/2010/wordml" xmlns:w15="http://schemas.microsoft.com/office/word/2012/wordml" xmlns:w16cex="http://schemas.microsoft.com/office/word/2018/wordml/cex" xmlns:w16cid="http://schemas.microsoft.com/office/word/2016/wordml/cid" xmlns:w16="http://schemas.microsoft.com/office/word/2018/wordml" xmlns:w16sdtdh="http://schemas.microsoft.com/office/word/2020/wordml/sdtdatahash" xmlns:w16se="http://schemas.microsoft.com/office/word/2015/wordml/symex" xmlns:wpg="http://schemas.microsoft.com/office/word/2010/wordprocessingGroup" xmlns:wpi="http://schemas.microsoft.com/office/word/2010/wordprocessingInk" xmlns:wne="http://schemas.microsoft.com/office/word/2006/wordml" xmlns:wps="http://schemas.microsoft.com/office/word/2010/wordprocessingShape" mc:Ignorable="w14 w15 w16se w16cid w16 w16cex w16sdtdh wp14">
   <w:p>
     <w:pPr>
       <w:pStyle w:val="Header"/>
@@ -716,7 +732,7 @@
 </file>
 
 <file path=word/header2.xml><?xml version="1.0" encoding="utf-8"?>
-<w:hdr xmlns:wpc="http://schemas.microsoft.com/office/word/2010/wordprocessingCanvas" xmlns:cx="http://schemas.microsoft.com/office/drawing/2014/chartex" xmlns:cx1="http://schemas.microsoft.com/office/drawing/2015/9/8/chartex" xmlns:cx2="http://schemas.microsoft.com/office/drawing/2015/10/21/chartex" xmlns:cx3="http://schemas.microsoft.com/office/drawing/2016/5/9/chartex" xmlns:cx4="http://schemas.microsoft.com/office/drawing/2016/5/10/chartex" xmlns:cx5="http://schemas.microsoft.com/office/drawing/2016/5/11/chartex" xmlns:cx6="http://schemas.microsoft.com/office/drawing/2016/5/12/chartex" xmlns:cx7="http://schemas.microsoft.com/office/drawing/2016/5/13/chartex" xmlns:cx8="http://schemas.microsoft.com/office/drawing/2016/5/14/chartex" xmlns:mc="http://schemas.openxmlformats.org/markup-compatibility/2006" xmlns:aink="http://schemas.microsoft.com/office/drawing/2016/ink" xmlns:am3d="http://schemas.microsoft.com/office/drawing/2017/model3d" xmlns:o="urn:schemas-microsoft-com:office:office" xmlns:r="http://schemas.openxmlformats.org/officeDocument/2006/relationships" xmlns:m="http://schemas.openxmlformats.org/officeDocument/2006/math" xmlns:v="urn:schemas-microsoft-com:vml" xmlns:wp14="http://schemas.microsoft.com/office/word/2010/wordprocessingDrawing" xmlns:wp="http://schemas.openxmlformats.org/drawingml/2006/wordprocessingDrawing" xmlns:w10="urn:schemas-microsoft-com:office:word" xmlns:w="http://schemas.openxmlformats.org/wordprocessingml/2006/main" xmlns:w14="http://schemas.microsoft.com/office/word/2010/wordml" xmlns:w15="http://schemas.microsoft.com/office/word/2012/wordml" xmlns:w16cid="http://schemas.microsoft.com/office/word/2016/wordml/cid" xmlns:w16se="http://schemas.microsoft.com/office/word/2015/wordml/symex" xmlns:wpg="http://schemas.microsoft.com/office/word/2010/wordprocessingGroup" xmlns:wpi="http://schemas.microsoft.com/office/word/2010/wordprocessingInk" xmlns:wne="http://schemas.microsoft.com/office/word/2006/wordml" xmlns:wps="http://schemas.microsoft.com/office/word/2010/wordprocessingShape" mc:Ignorable="w14 w15 w16se w16cid wp14">
+<w:hdr xmlns:wpc="http://schemas.microsoft.com/office/word/2010/wordprocessingCanvas" xmlns:cx="http://schemas.microsoft.com/office/drawing/2014/chartex" xmlns:cx1="http://schemas.microsoft.com/office/drawing/2015/9/8/chartex" xmlns:cx2="http://schemas.microsoft.com/office/drawing/2015/10/21/chartex" xmlns:cx3="http://schemas.microsoft.com/office/drawing/2016/5/9/chartex" xmlns:cx4="http://schemas.microsoft.com/office/drawing/2016/5/10/chartex" xmlns:cx5="http://schemas.microsoft.com/office/drawing/2016/5/11/chartex" xmlns:cx6="http://schemas.microsoft.com/office/drawing/2016/5/12/chartex" xmlns:cx7="http://schemas.microsoft.com/office/drawing/2016/5/13/chartex" xmlns:cx8="http://schemas.microsoft.com/office/drawing/2016/5/14/chartex" xmlns:mc="http://schemas.openxmlformats.org/markup-compatibility/2006" xmlns:aink="http://schemas.microsoft.com/office/drawing/2016/ink" xmlns:am3d="http://schemas.microsoft.com/office/drawing/2017/model3d" xmlns:o="urn:schemas-microsoft-com:office:office" xmlns:r="http://schemas.openxmlformats.org/officeDocument/2006/relationships" xmlns:m="http://schemas.openxmlformats.org/officeDocument/2006/math" xmlns:v="urn:schemas-microsoft-com:vml" xmlns:wp14="http://schemas.microsoft.com/office/word/2010/wordprocessingDrawing" xmlns:wp="http://schemas.openxmlformats.org/drawingml/2006/wordprocessingDrawing" xmlns:w10="urn:schemas-microsoft-com:office:word" xmlns:w="http://schemas.openxmlformats.org/wordprocessingml/2006/main" xmlns:w14="http://schemas.microsoft.com/office/word/2010/wordml" xmlns:w15="http://schemas.microsoft.com/office/word/2012/wordml" xmlns:w16cex="http://schemas.microsoft.com/office/word/2018/wordml/cex" xmlns:w16cid="http://schemas.microsoft.com/office/word/2016/wordml/cid" xmlns:w16="http://schemas.microsoft.com/office/word/2018/wordml" xmlns:w16sdtdh="http://schemas.microsoft.com/office/word/2020/wordml/sdtdatahash" xmlns:w16se="http://schemas.microsoft.com/office/word/2015/wordml/symex" xmlns:wpg="http://schemas.microsoft.com/office/word/2010/wordprocessingGroup" xmlns:wpi="http://schemas.microsoft.com/office/word/2010/wordprocessingInk" xmlns:wne="http://schemas.microsoft.com/office/word/2006/wordml" xmlns:wps="http://schemas.microsoft.com/office/word/2010/wordprocessingShape" mc:Ignorable="w14 w15 w16se w16cid w16 w16cex w16sdtdh wp14">
   <w:p>
     <w:pPr>
       <w:pStyle w:val="Header"/>
@@ -726,7 +742,7 @@
 </file>
 
 <file path=word/header3.xml><?xml version="1.0" encoding="utf-8"?>
-<w:hdr xmlns:wpc="http://schemas.microsoft.com/office/word/2010/wordprocessingCanvas" xmlns:cx="http://schemas.microsoft.com/office/drawing/2014/chartex" xmlns:cx1="http://schemas.microsoft.com/office/drawing/2015/9/8/chartex" xmlns:cx2="http://schemas.microsoft.com/office/drawing/2015/10/21/chartex" xmlns:cx3="http://schemas.microsoft.com/office/drawing/2016/5/9/chartex" xmlns:cx4="http://schemas.microsoft.com/office/drawing/2016/5/10/chartex" xmlns:cx5="http://schemas.microsoft.com/office/drawing/2016/5/11/chartex" xmlns:cx6="http://schemas.microsoft.com/office/drawing/2016/5/12/chartex" xmlns:cx7="http://schemas.microsoft.com/office/drawing/2016/5/13/chartex" xmlns:cx8="http://schemas.microsoft.com/office/drawing/2016/5/14/chartex" xmlns:mc="http://schemas.openxmlformats.org/markup-compatibility/2006" xmlns:aink="http://schemas.microsoft.com/office/drawing/2016/ink" xmlns:am3d="http://schemas.microsoft.com/office/drawing/2017/model3d" xmlns:o="urn:schemas-microsoft-com:office:office" xmlns:r="http://schemas.openxmlformats.org/officeDocument/2006/relationships" xmlns:m="http://schemas.openxmlformats.org/officeDocument/2006/math" xmlns:v="urn:schemas-microsoft-com:vml" xmlns:wp14="http://schemas.microsoft.com/office/word/2010/wordprocessingDrawing" xmlns:wp="http://schemas.openxmlformats.org/drawingml/2006/wordprocessingDrawing" xmlns:w10="urn:schemas-microsoft-com:office:word" xmlns:w="http://schemas.openxmlformats.org/wordprocessingml/2006/main" xmlns:w14="http://schemas.microsoft.com/office/word/2010/wordml" xmlns:w15="http://schemas.microsoft.com/office/word/2012/wordml" xmlns:w16cid="http://schemas.microsoft.com/office/word/2016/wordml/cid" xmlns:w16se="http://schemas.microsoft.com/office/word/2015/wordml/symex" xmlns:wpg="http://schemas.microsoft.com/office/word/2010/wordprocessingGroup" xmlns:wpi="http://schemas.microsoft.com/office/word/2010/wordprocessingInk" xmlns:wne="http://schemas.microsoft.com/office/word/2006/wordml" xmlns:wps="http://schemas.microsoft.com/office/word/2010/wordprocessingShape" mc:Ignorable="w14 w15 w16se w16cid wp14">
+<w:hdr xmlns:wpc="http://schemas.microsoft.com/office/word/2010/wordprocessingCanvas" xmlns:cx="http://schemas.microsoft.com/office/drawing/2014/chartex" xmlns:cx1="http://schemas.microsoft.com/office/drawing/2015/9/8/chartex" xmlns:cx2="http://schemas.microsoft.com/office/drawing/2015/10/21/chartex" xmlns:cx3="http://schemas.microsoft.com/office/drawing/2016/5/9/chartex" xmlns:cx4="http://schemas.microsoft.com/office/drawing/2016/5/10/chartex" xmlns:cx5="http://schemas.microsoft.com/office/drawing/2016/5/11/chartex" xmlns:cx6="http://schemas.microsoft.com/office/drawing/2016/5/12/chartex" xmlns:cx7="http://schemas.microsoft.com/office/drawing/2016/5/13/chartex" xmlns:cx8="http://schemas.microsoft.com/office/drawing/2016/5/14/chartex" xmlns:mc="http://schemas.openxmlformats.org/markup-compatibility/2006" xmlns:aink="http://schemas.microsoft.com/office/drawing/2016/ink" xmlns:am3d="http://schemas.microsoft.com/office/drawing/2017/model3d" xmlns:o="urn:schemas-microsoft-com:office:office" xmlns:r="http://schemas.openxmlformats.org/officeDocument/2006/relationships" xmlns:m="http://schemas.openxmlformats.org/officeDocument/2006/math" xmlns:v="urn:schemas-microsoft-com:vml" xmlns:wp14="http://schemas.microsoft.com/office/word/2010/wordprocessingDrawing" xmlns:wp="http://schemas.openxmlformats.org/drawingml/2006/wordprocessingDrawing" xmlns:w10="urn:schemas-microsoft-com:office:word" xmlns:w="http://schemas.openxmlformats.org/wordprocessingml/2006/main" xmlns:w14="http://schemas.microsoft.com/office/word/2010/wordml" xmlns:w15="http://schemas.microsoft.com/office/word/2012/wordml" xmlns:w16cex="http://schemas.microsoft.com/office/word/2018/wordml/cex" xmlns:w16cid="http://schemas.microsoft.com/office/word/2016/wordml/cid" xmlns:w16="http://schemas.microsoft.com/office/word/2018/wordml" xmlns:w16sdtdh="http://schemas.microsoft.com/office/word/2020/wordml/sdtdatahash" xmlns:w16se="http://schemas.microsoft.com/office/word/2015/wordml/symex" xmlns:wpg="http://schemas.microsoft.com/office/word/2010/wordprocessingGroup" xmlns:wpi="http://schemas.microsoft.com/office/word/2010/wordprocessingInk" xmlns:wne="http://schemas.microsoft.com/office/word/2006/wordml" xmlns:wps="http://schemas.microsoft.com/office/word/2010/wordprocessingShape" mc:Ignorable="w14 w15 w16se w16cid w16 w16cex w16sdtdh wp14">
   <w:p>
     <w:pPr>
       <w:pStyle w:val="Header"/>
@@ -736,7 +752,7 @@
 </file>
 
 <file path=word/numbering.xml><?xml version="1.0" encoding="utf-8"?>
-<w:numbering xmlns:wpc="http://schemas.microsoft.com/office/word/2010/wordprocessingCanvas" xmlns:cx="http://schemas.microsoft.com/office/drawing/2014/chartex" xmlns:cx1="http://schemas.microsoft.com/office/drawing/2015/9/8/chartex" xmlns:cx2="http://schemas.microsoft.com/office/drawing/2015/10/21/chartex" xmlns:cx3="http://schemas.microsoft.com/office/drawing/2016/5/9/chartex" xmlns:cx4="http://schemas.microsoft.com/office/drawing/2016/5/10/chartex" xmlns:cx5="http://schemas.microsoft.com/office/drawing/2016/5/11/chartex" xmlns:cx6="http://schemas.microsoft.com/office/drawing/2016/5/12/chartex" xmlns:cx7="http://schemas.microsoft.com/office/drawing/2016/5/13/chartex" xmlns:cx8="http://schemas.microsoft.com/office/drawing/2016/5/14/chartex" xmlns:mc="http://schemas.openxmlformats.org/markup-compatibility/2006" xmlns:aink="http://schemas.microsoft.com/office/drawing/2016/ink" xmlns:am3d="http://schemas.microsoft.com/office/drawing/2017/model3d" xmlns:o="urn:schemas-microsoft-com:office:office" xmlns:r="http://schemas.openxmlformats.org/officeDocument/2006/relationships" xmlns:m="http://schemas.openxmlformats.org/officeDocument/2006/math" xmlns:v="urn:schemas-microsoft-com:vml" xmlns:wp14="http://schemas.microsoft.com/office/word/2010/wordprocessingDrawing" xmlns:wp="http://schemas.openxmlformats.org/drawingml/2006/wordprocessingDrawing" xmlns:w10="urn:schemas-microsoft-com:office:word" xmlns:w="http://schemas.openxmlformats.org/wordprocessingml/2006/main" xmlns:w14="http://schemas.microsoft.com/office/word/2010/wordml" xmlns:w15="http://schemas.microsoft.com/office/word/2012/wordml" xmlns:w16cid="http://schemas.microsoft.com/office/word/2016/wordml/cid" xmlns:w16se="http://schemas.microsoft.com/office/word/2015/wordml/symex" xmlns:wpg="http://schemas.microsoft.com/office/word/2010/wordprocessingGroup" xmlns:wpi="http://schemas.microsoft.com/office/word/2010/wordprocessingInk" xmlns:wne="http://schemas.microsoft.com/office/word/2006/wordml" xmlns:wps="http://schemas.microsoft.com/office/word/2010/wordprocessingShape" mc:Ignorable="w14 w15 w16se w16cid wp14">
+<w:numbering xmlns:wpc="http://schemas.microsoft.com/office/word/2010/wordprocessingCanvas" xmlns:cx="http://schemas.microsoft.com/office/drawing/2014/chartex" xmlns:cx1="http://schemas.microsoft.com/office/drawing/2015/9/8/chartex" xmlns:cx2="http://schemas.microsoft.com/office/drawing/2015/10/21/chartex" xmlns:cx3="http://schemas.microsoft.com/office/drawing/2016/5/9/chartex" xmlns:cx4="http://schemas.microsoft.com/office/drawing/2016/5/10/chartex" xmlns:cx5="http://schemas.microsoft.com/office/drawing/2016/5/11/chartex" xmlns:cx6="http://schemas.microsoft.com/office/drawing/2016/5/12/chartex" xmlns:cx7="http://schemas.microsoft.com/office/drawing/2016/5/13/chartex" xmlns:cx8="http://schemas.microsoft.com/office/drawing/2016/5/14/chartex" xmlns:mc="http://schemas.openxmlformats.org/markup-compatibility/2006" xmlns:aink="http://schemas.microsoft.com/office/drawing/2016/ink" xmlns:am3d="http://schemas.microsoft.com/office/drawing/2017/model3d" xmlns:o="urn:schemas-microsoft-com:office:office" xmlns:r="http://schemas.openxmlformats.org/officeDocument/2006/relationships" xmlns:m="http://schemas.openxmlformats.org/officeDocument/2006/math" xmlns:v="urn:schemas-microsoft-com:vml" xmlns:wp14="http://schemas.microsoft.com/office/word/2010/wordprocessingDrawing" xmlns:wp="http://schemas.openxmlformats.org/drawingml/2006/wordprocessingDrawing" xmlns:w10="urn:schemas-microsoft-com:office:word" xmlns:w="http://schemas.openxmlformats.org/wordprocessingml/2006/main" xmlns:w14="http://schemas.microsoft.com/office/word/2010/wordml" xmlns:w15="http://schemas.microsoft.com/office/word/2012/wordml" xmlns:w16cex="http://schemas.microsoft.com/office/word/2018/wordml/cex" xmlns:w16cid="http://schemas.microsoft.com/office/word/2016/wordml/cid" xmlns:w16="http://schemas.microsoft.com/office/word/2018/wordml" xmlns:w16sdtdh="http://schemas.microsoft.com/office/word/2020/wordml/sdtdatahash" xmlns:w16se="http://schemas.microsoft.com/office/word/2015/wordml/symex" xmlns:wpg="http://schemas.microsoft.com/office/word/2010/wordprocessingGroup" xmlns:wpi="http://schemas.microsoft.com/office/word/2010/wordprocessingInk" xmlns:wne="http://schemas.microsoft.com/office/word/2006/wordml" xmlns:wps="http://schemas.microsoft.com/office/word/2010/wordprocessingShape" mc:Ignorable="w14 w15 w16se w16cid w16 w16cex w16sdtdh wp14">
   <w:abstractNum w:abstractNumId="0" w15:restartNumberingAfterBreak="0">
     <w:nsid w:val="FFFFFF7C"/>
     <w:multiLevelType w:val="singleLevel"/>
@@ -1191,7 +1207,7 @@
 </file>
 
 <file path=word/styles.xml><?xml version="1.0" encoding="utf-8"?>
-<w:styles xmlns:mc="http://schemas.openxmlformats.org/markup-compatibility/2006" xmlns:r="http://schemas.openxmlformats.org/officeDocument/2006/relationships" xmlns:w="http://schemas.openxmlformats.org/wordprocessingml/2006/main" xmlns:w14="http://schemas.microsoft.com/office/word/2010/wordml" xmlns:w15="http://schemas.microsoft.com/office/word/2012/wordml" xmlns:w16cid="http://schemas.microsoft.com/office/word/2016/wordml/cid" xmlns:w16se="http://schemas.microsoft.com/office/word/2015/wordml/symex" mc:Ignorable="w14 w15 w16se w16cid">
+<w:styles xmlns:mc="http://schemas.openxmlformats.org/markup-compatibility/2006" xmlns:r="http://schemas.openxmlformats.org/officeDocument/2006/relationships" xmlns:w="http://schemas.openxmlformats.org/wordprocessingml/2006/main" xmlns:w14="http://schemas.microsoft.com/office/word/2010/wordml" xmlns:w15="http://schemas.microsoft.com/office/word/2012/wordml" xmlns:w16cex="http://schemas.microsoft.com/office/word/2018/wordml/cex" xmlns:w16cid="http://schemas.microsoft.com/office/word/2016/wordml/cid" xmlns:w16="http://schemas.microsoft.com/office/word/2018/wordml" xmlns:w16sdtdh="http://schemas.microsoft.com/office/word/2020/wordml/sdtdatahash" xmlns:w16se="http://schemas.microsoft.com/office/word/2015/wordml/symex" mc:Ignorable="w14 w15 w16se w16cid w16 w16cex w16sdtdh">
   <w:docDefaults>
     <w:rPrDefault>
       <w:rPr>
@@ -2947,18 +2963,18 @@
 </file>
 
 <file path=customXml/item2.xml><?xml version="1.0" encoding="utf-8"?>
+<p:properties xmlns:p="http://schemas.microsoft.com/office/2006/metadata/properties" xmlns:xsi="http://www.w3.org/2001/XMLSchema-instance" xmlns:pc="http://schemas.microsoft.com/office/infopath/2007/PartnerControls">
+  <documentManagement/>
+</p:properties>
+</file>
+
+<file path=customXml/item3.xml><?xml version="1.0" encoding="utf-8"?>
 <?mso-contentType ?>
 <FormTemplates xmlns="http://schemas.microsoft.com/sharepoint/v3/contenttype/forms">
   <Display>DocumentLibraryForm</Display>
   <Edit>DocumentLibraryForm</Edit>
   <New>DocumentLibraryForm</New>
 </FormTemplates>
-</file>
-
-<file path=customXml/item3.xml><?xml version="1.0" encoding="utf-8"?>
-<p:properties xmlns:p="http://schemas.microsoft.com/office/2006/metadata/properties" xmlns:xsi="http://www.w3.org/2001/XMLSchema-instance" xmlns:pc="http://schemas.microsoft.com/office/infopath/2007/PartnerControls">
-  <documentManagement/>
-</p:properties>
 </file>
 
 <file path=customXml/itemProps1.xml><?xml version="1.0" encoding="utf-8"?>
@@ -2978,18 +2994,18 @@
 </file>
 
 <file path=customXml/itemProps2.xml><?xml version="1.0" encoding="utf-8"?>
-<ds:datastoreItem xmlns:ds="http://schemas.openxmlformats.org/officeDocument/2006/customXml" ds:itemID="{B037986A-14C5-4162-8CD3-8B9B9E04A6BF}">
-  <ds:schemaRefs>
-    <ds:schemaRef ds:uri="http://schemas.microsoft.com/sharepoint/v3/contenttype/forms"/>
-  </ds:schemaRefs>
-</ds:datastoreItem>
-</file>
-
-<file path=customXml/itemProps3.xml><?xml version="1.0" encoding="utf-8"?>
 <ds:datastoreItem xmlns:ds="http://schemas.openxmlformats.org/officeDocument/2006/customXml" ds:itemID="{B8154F41-902D-45B5-AB72-70E3EC97D2BE}">
   <ds:schemaRefs>
     <ds:schemaRef ds:uri="http://schemas.microsoft.com/office/2006/metadata/properties"/>
     <ds:schemaRef ds:uri="http://schemas.microsoft.com/office/infopath/2007/PartnerControls"/>
   </ds:schemaRefs>
 </ds:datastoreItem>
+</file>
+
+<file path=customXml/itemProps3.xml><?xml version="1.0" encoding="utf-8"?>
+<ds:datastoreItem xmlns:ds="http://schemas.openxmlformats.org/officeDocument/2006/customXml" ds:itemID="{B037986A-14C5-4162-8CD3-8B9B9E04A6BF}">
+  <ds:schemaRefs>
+    <ds:schemaRef ds:uri="http://schemas.microsoft.com/sharepoint/v3/contenttype/forms"/>
+  </ds:schemaRefs>
+</ds:datastoreItem>
 </file>